--- a/templates/castilla_la_mancha/ESTUDIO BASICO SEG Y SALUD.docx
+++ b/templates/castilla_la_mancha/ESTUDIO BASICO SEG Y SALUD.docx
@@ -1,6 +1,6 @@
 
 <file path=word/document.xml><?xml version="1.0" encoding="utf-8"?>
-<w:document xmlns:wpc="http://schemas.microsoft.com/office/word/2010/wordprocessingCanvas" xmlns:cx="http://schemas.microsoft.com/office/drawing/2014/chartex" xmlns:cx1="http://schemas.microsoft.com/office/drawing/2015/9/8/chartex" xmlns:cx2="http://schemas.microsoft.com/office/drawing/2015/10/21/chartex" xmlns:cx3="http://schemas.microsoft.com/office/drawing/2016/5/9/chartex" xmlns:cx4="http://schemas.microsoft.com/office/drawing/2016/5/10/chartex" xmlns:cx5="http://schemas.microsoft.com/office/drawing/2016/5/11/chartex" xmlns:cx6="http://schemas.microsoft.com/office/drawing/2016/5/12/chartex" xmlns:cx7="http://schemas.microsoft.com/office/drawing/2016/5/13/chartex" xmlns:cx8="http://schemas.microsoft.com/office/drawing/2016/5/14/chartex" xmlns:mc="http://schemas.openxmlformats.org/markup-compatibility/2006" xmlns:aink="http://schemas.microsoft.com/office/drawing/2016/ink" xmlns:am3d="http://schemas.microsoft.com/office/drawing/2017/model3d" xmlns:o="urn:schemas-microsoft-com:office:office" xmlns:oel="http://schemas.microsoft.com/office/2019/extlst" xmlns:r="http://schemas.openxmlformats.org/officeDocument/2006/relationships" xmlns:m="http://schemas.openxmlformats.org/officeDocument/2006/math" xmlns:v="urn:schemas-microsoft-com:vml" xmlns:wp14="http://schemas.microsoft.com/office/word/2010/wordprocessingDrawing" xmlns:wp="http://schemas.openxmlformats.org/drawingml/2006/wordprocessingDrawing" xmlns:w10="urn:schemas-microsoft-com:office:word" xmlns:w="http://schemas.openxmlformats.org/wordprocessingml/2006/main" xmlns:w14="http://schemas.microsoft.com/office/word/2010/wordml" xmlns:w15="http://schemas.microsoft.com/office/word/2012/wordml" xmlns:w16cex="http://schemas.microsoft.com/office/word/2018/wordml/cex" xmlns:w16cid="http://schemas.microsoft.com/office/word/2016/wordml/cid" xmlns:w16="http://schemas.microsoft.com/office/word/2018/wordml" xmlns:w16sdtdh="http://schemas.microsoft.com/office/word/2020/wordml/sdtdatahash" xmlns:w16se="http://schemas.microsoft.com/office/word/2015/wordml/symex" xmlns:wpg="http://schemas.microsoft.com/office/word/2010/wordprocessingGroup" xmlns:wpi="http://schemas.microsoft.com/office/word/2010/wordprocessingInk" xmlns:wne="http://schemas.microsoft.com/office/word/2006/wordml" xmlns:wps="http://schemas.microsoft.com/office/word/2010/wordprocessingShape" mc:Ignorable="w14 w15 w16se w16cid w16 w16cex w16sdtdh wp14">
+<w:document xmlns:wpc="http://schemas.microsoft.com/office/word/2010/wordprocessingCanvas" xmlns:cx="http://schemas.microsoft.com/office/drawing/2014/chartex" xmlns:cx1="http://schemas.microsoft.com/office/drawing/2015/9/8/chartex" xmlns:cx2="http://schemas.microsoft.com/office/drawing/2015/10/21/chartex" xmlns:cx3="http://schemas.microsoft.com/office/drawing/2016/5/9/chartex" xmlns:cx4="http://schemas.microsoft.com/office/drawing/2016/5/10/chartex" xmlns:cx5="http://schemas.microsoft.com/office/drawing/2016/5/11/chartex" xmlns:cx6="http://schemas.microsoft.com/office/drawing/2016/5/12/chartex" xmlns:cx7="http://schemas.microsoft.com/office/drawing/2016/5/13/chartex" xmlns:cx8="http://schemas.microsoft.com/office/drawing/2016/5/14/chartex" xmlns:mc="http://schemas.openxmlformats.org/markup-compatibility/2006" xmlns:aink="http://schemas.microsoft.com/office/drawing/2016/ink" xmlns:am3d="http://schemas.microsoft.com/office/drawing/2017/model3d" xmlns:o="urn:schemas-microsoft-com:office:office" xmlns:oel="http://schemas.microsoft.com/office/2019/extlst" xmlns:r="http://schemas.openxmlformats.org/officeDocument/2006/relationships" xmlns:m="http://schemas.openxmlformats.org/officeDocument/2006/math" xmlns:v="urn:schemas-microsoft-com:vml" xmlns:wp14="http://schemas.microsoft.com/office/word/2010/wordprocessingDrawing" xmlns:wp="http://schemas.openxmlformats.org/drawingml/2006/wordprocessingDrawing" xmlns:w10="urn:schemas-microsoft-com:office:word" xmlns:w="http://schemas.openxmlformats.org/wordprocessingml/2006/main" xmlns:w14="http://schemas.microsoft.com/office/word/2010/wordml" xmlns:w15="http://schemas.microsoft.com/office/word/2012/wordml" xmlns:w16cex="http://schemas.microsoft.com/office/word/2018/wordml/cex" xmlns:w16cid="http://schemas.microsoft.com/office/word/2016/wordml/cid" xmlns:w16="http://schemas.microsoft.com/office/word/2018/wordml" xmlns:w16du="http://schemas.microsoft.com/office/word/2023/wordml/word16du" xmlns:w16sdtdh="http://schemas.microsoft.com/office/word/2020/wordml/sdtdatahash" xmlns:w16sdtfl="http://schemas.microsoft.com/office/word/2024/wordml/sdtformatlock" xmlns:w16se="http://schemas.microsoft.com/office/word/2015/wordml/symex" xmlns:wpg="http://schemas.microsoft.com/office/word/2010/wordprocessingGroup" xmlns:wpi="http://schemas.microsoft.com/office/word/2010/wordprocessingInk" xmlns:wne="http://schemas.microsoft.com/office/word/2006/wordml" xmlns:wps="http://schemas.microsoft.com/office/word/2010/wordprocessingShape" mc:Ignorable="w14 w15 w16se w16cid w16 w16cex w16sdtdh w16sdtfl w16du wp14">
   <w:body>
     <w:p>
       <w:bookmarkStart w:id="0" w:name="_Hlk68862381"/>
@@ -175,25 +175,7 @@
                                   <w:sz w:val="96"/>
                                   <w:szCs w:val="96"/>
                                 </w:rPr>
-                                <w:t>{{</w:t>
-                              </w:r>
-                              <w:proofErr w:type="spellStart"/>
-                              <w:r>
-                                <w:rPr>
-                                  <w:color w:val="FFFFFF" w:themeColor="background1"/>
-                                  <w:sz w:val="96"/>
-                                  <w:szCs w:val="96"/>
-                                </w:rPr>
-                                <w:t>fecha_creacion</w:t>
-                              </w:r>
-                              <w:proofErr w:type="spellEnd"/>
-                              <w:r>
-                                <w:rPr>
-                                  <w:color w:val="FFFFFF" w:themeColor="background1"/>
-                                  <w:sz w:val="96"/>
-                                  <w:szCs w:val="96"/>
-                                </w:rPr>
-                                <w:t>}}</w:t>
+                                <w:t>{{fecha_creacion}}</w:t>
                               </w:r>
                             </w:p>
                           </w:txbxContent>
@@ -272,21 +254,7 @@
                                     <w:rPr>
                                       <w:color w:val="FFFFFF" w:themeColor="background1"/>
                                     </w:rPr>
-                                    <w:t xml:space="preserve">{{ </w:t>
-                                  </w:r>
-                                  <w:proofErr w:type="spellStart"/>
-                                  <w:r>
-                                    <w:rPr>
-                                      <w:color w:val="FFFFFF" w:themeColor="background1"/>
-                                    </w:rPr>
-                                    <w:t>instalador_tecnico_nombre</w:t>
-                                  </w:r>
-                                  <w:proofErr w:type="spellEnd"/>
-                                  <w:r>
-                                    <w:rPr>
-                                      <w:color w:val="FFFFFF" w:themeColor="background1"/>
-                                    </w:rPr>
-                                    <w:t>}}</w:t>
+                                    <w:t>{{ instalador_tecnico_nombre}}</w:t>
                                   </w:r>
                                 </w:p>
                               </w:sdtContent>
@@ -299,59 +267,26 @@
                                   <w:color w:val="FFFFFF" w:themeColor="background1"/>
                                 </w:rPr>
                               </w:pPr>
-                              <w:sdt>
-                                <w:sdtPr>
-                                  <w:rPr>
-                                    <w:color w:val="FFFFFF" w:themeColor="background1"/>
-                                  </w:rPr>
-                                  <w:alias w:val="Compañía"/>
-                                  <w:id w:val="1760174317"/>
-                                  <w:dataBinding w:prefixMappings="xmlns:ns0='http://schemas.openxmlformats.org/officeDocument/2006/extended-properties'" w:xpath="/ns0:Properties[1]/ns0:Company[1]" w:storeItemID="{6668398D-A668-4E3E-A5EB-62B293D839F1}"/>
-                                  <w:text/>
-                                </w:sdtPr>
-                                <w:sdtContent>
-                                  <w:r>
-                                    <w:rPr>
-                                      <w:color w:val="FFFFFF" w:themeColor="background1"/>
-                                    </w:rPr>
-                                    <w:t xml:space="preserve">{{ </w:t>
-                                  </w:r>
-                                  <w:proofErr w:type="spellStart"/>
-                                  <w:r>
-                                    <w:rPr>
-                                      <w:color w:val="FFFFFF" w:themeColor="background1"/>
-                                    </w:rPr>
-                                    <w:t>instalador_tecnico_competencia</w:t>
-                                  </w:r>
-                                  <w:proofErr w:type="spellEnd"/>
-                                  <w:r>
-                                    <w:rPr>
-                                      <w:color w:val="FFFFFF" w:themeColor="background1"/>
-                                    </w:rPr>
-                                    <w:t xml:space="preserve"> }}</w:t>
-                                  </w:r>
-                                </w:sdtContent>
-                              </w:sdt>
-                            </w:p>
-                            <w:p>
-                              <w:pPr>
-                                <w:pStyle w:val="Sinespaciado"/>
-                                <w:spacing w:line="360" w:lineRule="auto"/>
-                                <w:rPr>
-                                  <w:color w:val="FF0000"/>
-                                </w:rPr>
-                              </w:pPr>
                               <w:r>
                                 <w:rPr>
-                                  <w:color w:val="FF0000"/>
+                                  <w:color w:val="FFFFFF" w:themeColor="background1"/>
                                 </w:rPr>
-                                <w:t>Número de colegiado 1929 COITI TOLEDO</w:t>
+                                <w:t>{{</w:t>
+                              </w:r>
+                              <w:r>
+                                <w:t xml:space="preserve"> </w:t>
                               </w:r>
                               <w:r>
                                 <w:rPr>
-                                  <w:color w:val="FF0000"/>
+                                  <w:color w:val="FFFFFF" w:themeColor="background1"/>
                                 </w:rPr>
-                                <w:t xml:space="preserve">   </w:t>
+                                <w:t xml:space="preserve">nombre_completo_instalador </w:t>
+                              </w:r>
+                              <w:r>
+                                <w:rPr>
+                                  <w:color w:val="FFFFFF" w:themeColor="background1"/>
+                                </w:rPr>
+                                <w:t>}}</w:t>
                               </w:r>
                             </w:p>
                             <w:p>
@@ -368,20 +303,114 @@
                                 </w:rPr>
                                 <w:t>{{</w:t>
                               </w:r>
-                              <w:proofErr w:type="spellStart"/>
+                              <w:r>
+                                <w:t xml:space="preserve"> </w:t>
+                              </w:r>
                               <w:r>
                                 <w:rPr>
                                   <w:color w:val="FFFFFF" w:themeColor="background1"/>
                                 </w:rPr>
-                                <w:t>fecha_creacion</w:t>
+                                <w:t xml:space="preserve">numero_colegiado_o_instalador </w:t>
                               </w:r>
-                              <w:proofErr w:type="spellEnd"/>
+                              <w:r>
+                                <w:rPr>
+                                  <w:color w:val="FFFFFF" w:themeColor="background1"/>
+                                </w:rPr>
+                                <w:t xml:space="preserve">}} Delegacion de {{ </w:t>
+                              </w:r>
+                              <w:r>
+                                <w:rPr>
+                                  <w:color w:val="FFFFFF" w:themeColor="background1"/>
+                                </w:rPr>
+                                <w:t>instalador_provincia</w:t>
+                              </w:r>
+                              <w:r>
+                                <w:rPr>
+                                  <w:color w:val="FFFFFF" w:themeColor="background1"/>
+                                </w:rPr>
+                                <w:t xml:space="preserve"> }}</w:t>
+                              </w:r>
+                            </w:p>
+                            <w:p>
+                              <w:pPr>
+                                <w:pStyle w:val="Sinespaciado"/>
+                                <w:spacing w:line="360" w:lineRule="auto"/>
+                                <w:rPr>
+                                  <w:color w:val="FFFFFF" w:themeColor="background1"/>
+                                </w:rPr>
+                              </w:pPr>
+                              <w:r>
+                                <w:rPr>
+                                  <w:color w:val="FFFFFF" w:themeColor="background1"/>
+                                </w:rPr>
+                                <w:t>{{</w:t>
+                              </w:r>
+                              <w:r>
+                                <w:t xml:space="preserve"> </w:t>
+                              </w:r>
+                              <w:r>
+                                <w:rPr>
+                                  <w:color w:val="FFFFFF" w:themeColor="background1"/>
+                                </w:rPr>
+                                <w:t>dia</w:t>
+                              </w:r>
+                              <w:r>
+                                <w:rPr>
+                                  <w:color w:val="FFFFFF" w:themeColor="background1"/>
+                                </w:rPr>
+                                <w:t xml:space="preserve">_actual </w:t>
+                              </w:r>
+                              <w:r>
+                                <w:rPr>
+                                  <w:color w:val="FFFFFF" w:themeColor="background1"/>
+                                </w:rPr>
+                                <w:t>}}/{{</w:t>
+                              </w:r>
+                              <w:r>
+                                <w:t xml:space="preserve"> </w:t>
+                              </w:r>
+                              <w:r>
+                                <w:rPr>
+                                  <w:color w:val="FFFFFF" w:themeColor="background1"/>
+                                </w:rPr>
+                                <w:t xml:space="preserve">mes_actual </w:t>
+                              </w:r>
+                              <w:r>
+                                <w:rPr>
+                                  <w:color w:val="FFFFFF" w:themeColor="background1"/>
+                                </w:rPr>
+                                <w:t>}}/{{</w:t>
+                              </w:r>
+                              <w:r>
+                                <w:t xml:space="preserve"> </w:t>
+                              </w:r>
+                              <w:r>
+                                <w:rPr>
+                                  <w:color w:val="FFFFFF" w:themeColor="background1"/>
+                                </w:rPr>
+                                <w:t>anio</w:t>
+                              </w:r>
+                              <w:r>
+                                <w:rPr>
+                                  <w:color w:val="FFFFFF" w:themeColor="background1"/>
+                                </w:rPr>
+                                <w:t xml:space="preserve">_actual </w:t>
+                              </w:r>
                               <w:r>
                                 <w:rPr>
                                   <w:color w:val="FFFFFF" w:themeColor="background1"/>
                                 </w:rPr>
                                 <w:t>}}</w:t>
                               </w:r>
+                            </w:p>
+                            <w:p>
+                              <w:pPr>
+                                <w:pStyle w:val="Sinespaciado"/>
+                                <w:spacing w:line="360" w:lineRule="auto"/>
+                                <w:rPr>
+                                  <w:color w:val="FFFFFF" w:themeColor="background1"/>
+                                </w:rPr>
+                              </w:pPr>
                             </w:p>
                           </w:txbxContent>
                         </wps:txbx>
@@ -428,25 +457,7 @@
                             <w:sz w:val="96"/>
                             <w:szCs w:val="96"/>
                           </w:rPr>
-                          <w:t>{{</w:t>
-                        </w:r>
-                        <w:proofErr w:type="spellStart"/>
-                        <w:r>
-                          <w:rPr>
-                            <w:color w:val="FFFFFF" w:themeColor="background1"/>
-                            <w:sz w:val="96"/>
-                            <w:szCs w:val="96"/>
-                          </w:rPr>
-                          <w:t>fecha_creacion</w:t>
-                        </w:r>
-                        <w:proofErr w:type="spellEnd"/>
-                        <w:r>
-                          <w:rPr>
-                            <w:color w:val="FFFFFF" w:themeColor="background1"/>
-                            <w:sz w:val="96"/>
-                            <w:szCs w:val="96"/>
-                          </w:rPr>
-                          <w:t>}}</w:t>
+                          <w:t>{{fecha_creacion}}</w:t>
                         </w:r>
                       </w:p>
                     </w:txbxContent>
@@ -480,21 +491,7 @@
                               <w:rPr>
                                 <w:color w:val="FFFFFF" w:themeColor="background1"/>
                               </w:rPr>
-                              <w:t xml:space="preserve">{{ </w:t>
-                            </w:r>
-                            <w:proofErr w:type="spellStart"/>
-                            <w:r>
-                              <w:rPr>
-                                <w:color w:val="FFFFFF" w:themeColor="background1"/>
-                              </w:rPr>
-                              <w:t>instalador_tecnico_nombre</w:t>
-                            </w:r>
-                            <w:proofErr w:type="spellEnd"/>
-                            <w:r>
-                              <w:rPr>
-                                <w:color w:val="FFFFFF" w:themeColor="background1"/>
-                              </w:rPr>
-                              <w:t>}}</w:t>
+                              <w:t>{{ instalador_tecnico_nombre}}</w:t>
                             </w:r>
                           </w:p>
                         </w:sdtContent>
@@ -507,59 +504,26 @@
                             <w:color w:val="FFFFFF" w:themeColor="background1"/>
                           </w:rPr>
                         </w:pPr>
-                        <w:sdt>
-                          <w:sdtPr>
-                            <w:rPr>
-                              <w:color w:val="FFFFFF" w:themeColor="background1"/>
-                            </w:rPr>
-                            <w:alias w:val="Compañía"/>
-                            <w:id w:val="1760174317"/>
-                            <w:dataBinding w:prefixMappings="xmlns:ns0='http://schemas.openxmlformats.org/officeDocument/2006/extended-properties'" w:xpath="/ns0:Properties[1]/ns0:Company[1]" w:storeItemID="{6668398D-A668-4E3E-A5EB-62B293D839F1}"/>
-                            <w:text/>
-                          </w:sdtPr>
-                          <w:sdtContent>
-                            <w:r>
-                              <w:rPr>
-                                <w:color w:val="FFFFFF" w:themeColor="background1"/>
-                              </w:rPr>
-                              <w:t xml:space="preserve">{{ </w:t>
-                            </w:r>
-                            <w:proofErr w:type="spellStart"/>
-                            <w:r>
-                              <w:rPr>
-                                <w:color w:val="FFFFFF" w:themeColor="background1"/>
-                              </w:rPr>
-                              <w:t>instalador_tecnico_competencia</w:t>
-                            </w:r>
-                            <w:proofErr w:type="spellEnd"/>
-                            <w:r>
-                              <w:rPr>
-                                <w:color w:val="FFFFFF" w:themeColor="background1"/>
-                              </w:rPr>
-                              <w:t xml:space="preserve"> }}</w:t>
-                            </w:r>
-                          </w:sdtContent>
-                        </w:sdt>
-                      </w:p>
-                      <w:p>
-                        <w:pPr>
-                          <w:pStyle w:val="Sinespaciado"/>
-                          <w:spacing w:line="360" w:lineRule="auto"/>
-                          <w:rPr>
-                            <w:color w:val="FF0000"/>
-                          </w:rPr>
-                        </w:pPr>
                         <w:r>
                           <w:rPr>
-                            <w:color w:val="FF0000"/>
+                            <w:color w:val="FFFFFF" w:themeColor="background1"/>
                           </w:rPr>
-                          <w:t>Número de colegiado 1929 COITI TOLEDO</w:t>
+                          <w:t>{{</w:t>
+                        </w:r>
+                        <w:r>
+                          <w:t xml:space="preserve"> </w:t>
                         </w:r>
                         <w:r>
                           <w:rPr>
-                            <w:color w:val="FF0000"/>
+                            <w:color w:val="FFFFFF" w:themeColor="background1"/>
                           </w:rPr>
-                          <w:t xml:space="preserve">   </w:t>
+                          <w:t xml:space="preserve">nombre_completo_instalador </w:t>
+                        </w:r>
+                        <w:r>
+                          <w:rPr>
+                            <w:color w:val="FFFFFF" w:themeColor="background1"/>
+                          </w:rPr>
+                          <w:t>}}</w:t>
                         </w:r>
                       </w:p>
                       <w:p>
@@ -576,20 +540,114 @@
                           </w:rPr>
                           <w:t>{{</w:t>
                         </w:r>
-                        <w:proofErr w:type="spellStart"/>
+                        <w:r>
+                          <w:t xml:space="preserve"> </w:t>
+                        </w:r>
                         <w:r>
                           <w:rPr>
                             <w:color w:val="FFFFFF" w:themeColor="background1"/>
                           </w:rPr>
-                          <w:t>fecha_creacion</w:t>
+                          <w:t xml:space="preserve">numero_colegiado_o_instalador </w:t>
                         </w:r>
-                        <w:proofErr w:type="spellEnd"/>
+                        <w:r>
+                          <w:rPr>
+                            <w:color w:val="FFFFFF" w:themeColor="background1"/>
+                          </w:rPr>
+                          <w:t xml:space="preserve">}} Delegacion de {{ </w:t>
+                        </w:r>
+                        <w:r>
+                          <w:rPr>
+                            <w:color w:val="FFFFFF" w:themeColor="background1"/>
+                          </w:rPr>
+                          <w:t>instalador_provincia</w:t>
+                        </w:r>
+                        <w:r>
+                          <w:rPr>
+                            <w:color w:val="FFFFFF" w:themeColor="background1"/>
+                          </w:rPr>
+                          <w:t xml:space="preserve"> }}</w:t>
+                        </w:r>
+                      </w:p>
+                      <w:p>
+                        <w:pPr>
+                          <w:pStyle w:val="Sinespaciado"/>
+                          <w:spacing w:line="360" w:lineRule="auto"/>
+                          <w:rPr>
+                            <w:color w:val="FFFFFF" w:themeColor="background1"/>
+                          </w:rPr>
+                        </w:pPr>
+                        <w:r>
+                          <w:rPr>
+                            <w:color w:val="FFFFFF" w:themeColor="background1"/>
+                          </w:rPr>
+                          <w:t>{{</w:t>
+                        </w:r>
+                        <w:r>
+                          <w:t xml:space="preserve"> </w:t>
+                        </w:r>
+                        <w:r>
+                          <w:rPr>
+                            <w:color w:val="FFFFFF" w:themeColor="background1"/>
+                          </w:rPr>
+                          <w:t>dia</w:t>
+                        </w:r>
+                        <w:r>
+                          <w:rPr>
+                            <w:color w:val="FFFFFF" w:themeColor="background1"/>
+                          </w:rPr>
+                          <w:t xml:space="preserve">_actual </w:t>
+                        </w:r>
+                        <w:r>
+                          <w:rPr>
+                            <w:color w:val="FFFFFF" w:themeColor="background1"/>
+                          </w:rPr>
+                          <w:t>}}/{{</w:t>
+                        </w:r>
+                        <w:r>
+                          <w:t xml:space="preserve"> </w:t>
+                        </w:r>
+                        <w:r>
+                          <w:rPr>
+                            <w:color w:val="FFFFFF" w:themeColor="background1"/>
+                          </w:rPr>
+                          <w:t xml:space="preserve">mes_actual </w:t>
+                        </w:r>
+                        <w:r>
+                          <w:rPr>
+                            <w:color w:val="FFFFFF" w:themeColor="background1"/>
+                          </w:rPr>
+                          <w:t>}}/{{</w:t>
+                        </w:r>
+                        <w:r>
+                          <w:t xml:space="preserve"> </w:t>
+                        </w:r>
+                        <w:r>
+                          <w:rPr>
+                            <w:color w:val="FFFFFF" w:themeColor="background1"/>
+                          </w:rPr>
+                          <w:t>anio</w:t>
+                        </w:r>
+                        <w:r>
+                          <w:rPr>
+                            <w:color w:val="FFFFFF" w:themeColor="background1"/>
+                          </w:rPr>
+                          <w:t xml:space="preserve">_actual </w:t>
+                        </w:r>
                         <w:r>
                           <w:rPr>
                             <w:color w:val="FFFFFF" w:themeColor="background1"/>
                           </w:rPr>
                           <w:t>}}</w:t>
                         </w:r>
+                      </w:p>
+                      <w:p>
+                        <w:pPr>
+                          <w:pStyle w:val="Sinespaciado"/>
+                          <w:spacing w:line="360" w:lineRule="auto"/>
+                          <w:rPr>
+                            <w:color w:val="FFFFFF" w:themeColor="background1"/>
+                          </w:rPr>
+                        </w:pPr>
                       </w:p>
                     </w:txbxContent>
                   </v:textbox>
@@ -2103,22 +2161,12 @@
       <w:r>
         <w:t xml:space="preserve"> {{</w:t>
       </w:r>
-      <w:proofErr w:type="spellStart"/>
-      <w:r>
-        <w:t>usuarioNombre</w:t>
-      </w:r>
-      <w:proofErr w:type="spellEnd"/>
       <w:r>
         <w:t xml:space="preserve"> </w:t>
       </w:r>
       <w:r>
-        <w:t>}} {{</w:t>
-      </w:r>
-      <w:proofErr w:type="spellStart"/>
-      <w:r>
-        <w:t>usuarioApellidos</w:t>
-      </w:r>
-      <w:proofErr w:type="spellEnd"/>
+        <w:t xml:space="preserve">promotor_nombre </w:t>
+      </w:r>
       <w:r>
         <w:t>}}</w:t>
       </w:r>
@@ -2140,11 +2188,9 @@
       <w:r>
         <w:t xml:space="preserve"> </w:t>
       </w:r>
-      <w:proofErr w:type="spellStart"/>
-      <w:r>
-        <w:t>usuarioDireccion</w:t>
-      </w:r>
-      <w:proofErr w:type="spellEnd"/>
+      <w:r>
+        <w:t xml:space="preserve">promotor_direccion_completa </w:t>
+      </w:r>
       <w:r>
         <w:t>}}</w:t>
       </w:r>
@@ -2163,13 +2209,8 @@
       <w:r>
         <w:t xml:space="preserve"> </w:t>
       </w:r>
-      <w:proofErr w:type="spellStart"/>
-      <w:r>
-        <w:t>usuarioDni</w:t>
-      </w:r>
-      <w:proofErr w:type="spellEnd"/>
-      <w:r>
-        <w:t xml:space="preserve"> </w:t>
+      <w:r>
+        <w:t xml:space="preserve">promotor_cif </w:t>
       </w:r>
       <w:r>
         <w:t>}}</w:t>
@@ -2210,19 +2251,8 @@
       <w:r>
         <w:t xml:space="preserve"> </w:t>
       </w:r>
-      <w:proofErr w:type="spellStart"/>
-      <w:r>
-        <w:t>instalador</w:t>
-      </w:r>
-      <w:r>
-        <w:t>E</w:t>
-      </w:r>
-      <w:r>
-        <w:t>mpresa</w:t>
-      </w:r>
-      <w:proofErr w:type="spellEnd"/>
-      <w:r>
-        <w:t xml:space="preserve"> </w:t>
+      <w:r>
+        <w:t xml:space="preserve">instalador_empresa </w:t>
       </w:r>
       <w:r>
         <w:t>}}</w:t>
@@ -2249,19 +2279,8 @@
         </w:rPr>
         <w:t xml:space="preserve"> </w:t>
       </w:r>
-      <w:proofErr w:type="spellStart"/>
-      <w:r>
-        <w:t>instalador</w:t>
-      </w:r>
-      <w:r>
-        <w:t>D</w:t>
-      </w:r>
-      <w:r>
-        <w:t>ireccion</w:t>
-      </w:r>
-      <w:proofErr w:type="spellEnd"/>
-      <w:r>
-        <w:t xml:space="preserve"> </w:t>
+      <w:r>
+        <w:t xml:space="preserve">instalador_direccion_completa </w:t>
       </w:r>
       <w:r>
         <w:t>}}</w:t>
@@ -2281,19 +2300,8 @@
       <w:r>
         <w:t xml:space="preserve"> </w:t>
       </w:r>
-      <w:proofErr w:type="spellStart"/>
-      <w:r>
-        <w:t>instalador</w:t>
-      </w:r>
-      <w:r>
-        <w:t>C</w:t>
-      </w:r>
-      <w:r>
-        <w:t>if</w:t>
-      </w:r>
-      <w:proofErr w:type="spellEnd"/>
-      <w:r>
-        <w:t xml:space="preserve"> </w:t>
+      <w:r>
+        <w:t xml:space="preserve">instalador_cif_empresa </w:t>
       </w:r>
       <w:r>
         <w:t>}}</w:t>
@@ -2313,23 +2321,9 @@
       <w:r>
         <w:t xml:space="preserve"> </w:t>
       </w:r>
-      <w:proofErr w:type="spellStart"/>
-      <w:r>
-        <w:t>instalador</w:t>
-      </w:r>
-      <w:r>
-        <w:t>T</w:t>
-      </w:r>
-      <w:r>
-        <w:t>ecnico</w:t>
-      </w:r>
-      <w:r>
-        <w:t>N</w:t>
-      </w:r>
-      <w:r>
-        <w:t>ombre</w:t>
-      </w:r>
-      <w:proofErr w:type="spellEnd"/>
+      <w:r>
+        <w:t>nombre_completo_instalador</w:t>
+      </w:r>
       <w:r>
         <w:t xml:space="preserve"> </w:t>
       </w:r>
@@ -2351,25 +2345,8 @@
       <w:r>
         <w:t xml:space="preserve"> </w:t>
       </w:r>
-      <w:proofErr w:type="spellStart"/>
-      <w:r>
-        <w:t>instalador</w:t>
-      </w:r>
-      <w:r>
-        <w:t>T</w:t>
-      </w:r>
-      <w:r>
-        <w:t>ecnico</w:t>
-      </w:r>
-      <w:r>
-        <w:t>C</w:t>
-      </w:r>
-      <w:r>
-        <w:t>ompetencia</w:t>
-      </w:r>
-      <w:proofErr w:type="spellEnd"/>
-      <w:r>
-        <w:t xml:space="preserve"> </w:t>
+      <w:r>
+        <w:t xml:space="preserve">instalador_tecnico_competencia </w:t>
       </w:r>
       <w:r>
         <w:t>}}</w:t>
@@ -2410,19 +2387,8 @@
       <w:r>
         <w:t xml:space="preserve"> </w:t>
       </w:r>
-      <w:proofErr w:type="spellStart"/>
-      <w:r>
-        <w:t>usuario</w:t>
-      </w:r>
-      <w:r>
-        <w:t>D</w:t>
-      </w:r>
-      <w:r>
-        <w:t>ireccion</w:t>
-      </w:r>
-      <w:proofErr w:type="spellEnd"/>
-      <w:r>
-        <w:t xml:space="preserve"> </w:t>
+      <w:r>
+        <w:t xml:space="preserve">direccion_emplazamiento_completa </w:t>
       </w:r>
       <w:r>
         <w:t>}}</w:t>
@@ -2488,15 +2454,7 @@
     </w:p>
     <w:p>
       <w:r>
-        <w:t xml:space="preserve">Tal y como prescribe el artículo 3, punto 1 del REAL DECRETO 1627/1997 de 24 de octubre de 1997, la promotora, propietaria de la obra, </w:t>
-      </w:r>
-      <w:proofErr w:type="spellStart"/>
-      <w:r>
-        <w:t>desginará</w:t>
-      </w:r>
-      <w:proofErr w:type="spellEnd"/>
-      <w:r>
-        <w:t xml:space="preserve"> un COORDINADOR en materia de seguridad y salud.</w:t>
+        <w:t>Tal y como prescribe el artículo 3, punto 1 del REAL DECRETO 1627/1997 de 24 de octubre de 1997, la promotora, propietaria de la obra, desginará un COORDINADOR en materia de seguridad y salud.</w:t>
       </w:r>
     </w:p>
     <w:p/>
@@ -2526,29 +2484,23 @@
         </w:rPr>
         <w:t>{{</w:t>
       </w:r>
-      <w:proofErr w:type="spellStart"/>
+      <w:r>
+        <w:t xml:space="preserve"> </w:t>
+      </w:r>
       <w:r>
         <w:rPr>
           <w:b/>
           <w:bCs/>
         </w:rPr>
-        <w:t>hospital</w:t>
+        <w:t>hospital_nombre</w:t>
       </w:r>
       <w:r>
         <w:rPr>
           <w:b/>
           <w:bCs/>
         </w:rPr>
-        <w:t>N</w:t>
-      </w:r>
-      <w:r>
-        <w:rPr>
-          <w:b/>
-          <w:bCs/>
-        </w:rPr>
-        <w:t>ombre</w:t>
-      </w:r>
-      <w:proofErr w:type="spellEnd"/>
+        <w:t xml:space="preserve"> </w:t>
+      </w:r>
       <w:r>
         <w:rPr>
           <w:b/>
@@ -2573,35 +2525,12 @@
         </w:rPr>
         <w:t xml:space="preserve"> </w:t>
       </w:r>
-      <w:proofErr w:type="spellStart"/>
       <w:r>
         <w:rPr>
           <w:b/>
           <w:bCs/>
         </w:rPr>
-        <w:t>hospital</w:t>
-      </w:r>
-      <w:r>
-        <w:rPr>
-          <w:b/>
-          <w:bCs/>
-        </w:rPr>
-        <w:t>D</w:t>
-      </w:r>
-      <w:r>
-        <w:rPr>
-          <w:b/>
-          <w:bCs/>
-        </w:rPr>
-        <w:t>ireccion</w:t>
-      </w:r>
-      <w:proofErr w:type="spellEnd"/>
-      <w:r>
-        <w:rPr>
-          <w:b/>
-          <w:bCs/>
-        </w:rPr>
-        <w:t xml:space="preserve"> </w:t>
+        <w:t xml:space="preserve">hospital_direccion_completa </w:t>
       </w:r>
       <w:r>
         <w:rPr>
@@ -3278,7 +3207,7 @@
 </file>
 
 <file path=word/endnotes.xml><?xml version="1.0" encoding="utf-8"?>
-<w:endnotes xmlns:wpc="http://schemas.microsoft.com/office/word/2010/wordprocessingCanvas" xmlns:cx="http://schemas.microsoft.com/office/drawing/2014/chartex" xmlns:cx1="http://schemas.microsoft.com/office/drawing/2015/9/8/chartex" xmlns:cx2="http://schemas.microsoft.com/office/drawing/2015/10/21/chartex" xmlns:cx3="http://schemas.microsoft.com/office/drawing/2016/5/9/chartex" xmlns:cx4="http://schemas.microsoft.com/office/drawing/2016/5/10/chartex" xmlns:cx5="http://schemas.microsoft.com/office/drawing/2016/5/11/chartex" xmlns:cx6="http://schemas.microsoft.com/office/drawing/2016/5/12/chartex" xmlns:cx7="http://schemas.microsoft.com/office/drawing/2016/5/13/chartex" xmlns:cx8="http://schemas.microsoft.com/office/drawing/2016/5/14/chartex" xmlns:mc="http://schemas.openxmlformats.org/markup-compatibility/2006" xmlns:aink="http://schemas.microsoft.com/office/drawing/2016/ink" xmlns:am3d="http://schemas.microsoft.com/office/drawing/2017/model3d" xmlns:o="urn:schemas-microsoft-com:office:office" xmlns:oel="http://schemas.microsoft.com/office/2019/extlst" xmlns:r="http://schemas.openxmlformats.org/officeDocument/2006/relationships" xmlns:m="http://schemas.openxmlformats.org/officeDocument/2006/math" xmlns:v="urn:schemas-microsoft-com:vml" xmlns:wp14="http://schemas.microsoft.com/office/word/2010/wordprocessingDrawing" xmlns:wp="http://schemas.openxmlformats.org/drawingml/2006/wordprocessingDrawing" xmlns:w10="urn:schemas-microsoft-com:office:word" xmlns:w="http://schemas.openxmlformats.org/wordprocessingml/2006/main" xmlns:w14="http://schemas.microsoft.com/office/word/2010/wordml" xmlns:w15="http://schemas.microsoft.com/office/word/2012/wordml" xmlns:w16cex="http://schemas.microsoft.com/office/word/2018/wordml/cex" xmlns:w16cid="http://schemas.microsoft.com/office/word/2016/wordml/cid" xmlns:w16="http://schemas.microsoft.com/office/word/2018/wordml" xmlns:w16sdtdh="http://schemas.microsoft.com/office/word/2020/wordml/sdtdatahash" xmlns:w16se="http://schemas.microsoft.com/office/word/2015/wordml/symex" xmlns:wpg="http://schemas.microsoft.com/office/word/2010/wordprocessingGroup" xmlns:wpi="http://schemas.microsoft.com/office/word/2010/wordprocessingInk" xmlns:wne="http://schemas.microsoft.com/office/word/2006/wordml" xmlns:wps="http://schemas.microsoft.com/office/word/2010/wordprocessingShape" mc:Ignorable="w14 w15 w16se w16cid w16 w16cex w16sdtdh wp14">
+<w:endnotes xmlns:wpc="http://schemas.microsoft.com/office/word/2010/wordprocessingCanvas" xmlns:cx="http://schemas.microsoft.com/office/drawing/2014/chartex" xmlns:cx1="http://schemas.microsoft.com/office/drawing/2015/9/8/chartex" xmlns:cx2="http://schemas.microsoft.com/office/drawing/2015/10/21/chartex" xmlns:cx3="http://schemas.microsoft.com/office/drawing/2016/5/9/chartex" xmlns:cx4="http://schemas.microsoft.com/office/drawing/2016/5/10/chartex" xmlns:cx5="http://schemas.microsoft.com/office/drawing/2016/5/11/chartex" xmlns:cx6="http://schemas.microsoft.com/office/drawing/2016/5/12/chartex" xmlns:cx7="http://schemas.microsoft.com/office/drawing/2016/5/13/chartex" xmlns:cx8="http://schemas.microsoft.com/office/drawing/2016/5/14/chartex" xmlns:mc="http://schemas.openxmlformats.org/markup-compatibility/2006" xmlns:aink="http://schemas.microsoft.com/office/drawing/2016/ink" xmlns:am3d="http://schemas.microsoft.com/office/drawing/2017/model3d" xmlns:o="urn:schemas-microsoft-com:office:office" xmlns:oel="http://schemas.microsoft.com/office/2019/extlst" xmlns:r="http://schemas.openxmlformats.org/officeDocument/2006/relationships" xmlns:m="http://schemas.openxmlformats.org/officeDocument/2006/math" xmlns:v="urn:schemas-microsoft-com:vml" xmlns:wp14="http://schemas.microsoft.com/office/word/2010/wordprocessingDrawing" xmlns:wp="http://schemas.openxmlformats.org/drawingml/2006/wordprocessingDrawing" xmlns:w10="urn:schemas-microsoft-com:office:word" xmlns:w="http://schemas.openxmlformats.org/wordprocessingml/2006/main" xmlns:w14="http://schemas.microsoft.com/office/word/2010/wordml" xmlns:w15="http://schemas.microsoft.com/office/word/2012/wordml" xmlns:w16cex="http://schemas.microsoft.com/office/word/2018/wordml/cex" xmlns:w16cid="http://schemas.microsoft.com/office/word/2016/wordml/cid" xmlns:w16="http://schemas.microsoft.com/office/word/2018/wordml" xmlns:w16du="http://schemas.microsoft.com/office/word/2023/wordml/word16du" xmlns:w16sdtdh="http://schemas.microsoft.com/office/word/2020/wordml/sdtdatahash" xmlns:w16sdtfl="http://schemas.microsoft.com/office/word/2024/wordml/sdtformatlock" xmlns:w16se="http://schemas.microsoft.com/office/word/2015/wordml/symex" xmlns:wpg="http://schemas.microsoft.com/office/word/2010/wordprocessingGroup" xmlns:wpi="http://schemas.microsoft.com/office/word/2010/wordprocessingInk" xmlns:wne="http://schemas.microsoft.com/office/word/2006/wordml" xmlns:wps="http://schemas.microsoft.com/office/word/2010/wordprocessingShape" mc:Ignorable="w14 w15 w16se w16cid w16 w16cex w16sdtdh w16sdtfl w16du wp14">
   <w:endnote w:type="separator" w:id="-1">
     <w:p>
       <w:pPr>
@@ -3303,7 +3232,7 @@
 </file>
 
 <file path=word/footer1.xml><?xml version="1.0" encoding="utf-8"?>
-<w:ftr xmlns:wpc="http://schemas.microsoft.com/office/word/2010/wordprocessingCanvas" xmlns:cx="http://schemas.microsoft.com/office/drawing/2014/chartex" xmlns:cx1="http://schemas.microsoft.com/office/drawing/2015/9/8/chartex" xmlns:cx2="http://schemas.microsoft.com/office/drawing/2015/10/21/chartex" xmlns:cx3="http://schemas.microsoft.com/office/drawing/2016/5/9/chartex" xmlns:cx4="http://schemas.microsoft.com/office/drawing/2016/5/10/chartex" xmlns:cx5="http://schemas.microsoft.com/office/drawing/2016/5/11/chartex" xmlns:cx6="http://schemas.microsoft.com/office/drawing/2016/5/12/chartex" xmlns:cx7="http://schemas.microsoft.com/office/drawing/2016/5/13/chartex" xmlns:cx8="http://schemas.microsoft.com/office/drawing/2016/5/14/chartex" xmlns:mc="http://schemas.openxmlformats.org/markup-compatibility/2006" xmlns:aink="http://schemas.microsoft.com/office/drawing/2016/ink" xmlns:am3d="http://schemas.microsoft.com/office/drawing/2017/model3d" xmlns:o="urn:schemas-microsoft-com:office:office" xmlns:oel="http://schemas.microsoft.com/office/2019/extlst" xmlns:r="http://schemas.openxmlformats.org/officeDocument/2006/relationships" xmlns:m="http://schemas.openxmlformats.org/officeDocument/2006/math" xmlns:v="urn:schemas-microsoft-com:vml" xmlns:wp14="http://schemas.microsoft.com/office/word/2010/wordprocessingDrawing" xmlns:wp="http://schemas.openxmlformats.org/drawingml/2006/wordprocessingDrawing" xmlns:w10="urn:schemas-microsoft-com:office:word" xmlns:w="http://schemas.openxmlformats.org/wordprocessingml/2006/main" xmlns:w14="http://schemas.microsoft.com/office/word/2010/wordml" xmlns:w15="http://schemas.microsoft.com/office/word/2012/wordml" xmlns:w16cex="http://schemas.microsoft.com/office/word/2018/wordml/cex" xmlns:w16cid="http://schemas.microsoft.com/office/word/2016/wordml/cid" xmlns:w16="http://schemas.microsoft.com/office/word/2018/wordml" xmlns:w16sdtdh="http://schemas.microsoft.com/office/word/2020/wordml/sdtdatahash" xmlns:w16se="http://schemas.microsoft.com/office/word/2015/wordml/symex" xmlns:wpg="http://schemas.microsoft.com/office/word/2010/wordprocessingGroup" xmlns:wpi="http://schemas.microsoft.com/office/word/2010/wordprocessingInk" xmlns:wne="http://schemas.microsoft.com/office/word/2006/wordml" xmlns:wps="http://schemas.microsoft.com/office/word/2010/wordprocessingShape" mc:Ignorable="w14 w15 w16se w16cid w16 w16cex w16sdtdh wp14">
+<w:ftr xmlns:wpc="http://schemas.microsoft.com/office/word/2010/wordprocessingCanvas" xmlns:cx="http://schemas.microsoft.com/office/drawing/2014/chartex" xmlns:cx1="http://schemas.microsoft.com/office/drawing/2015/9/8/chartex" xmlns:cx2="http://schemas.microsoft.com/office/drawing/2015/10/21/chartex" xmlns:cx3="http://schemas.microsoft.com/office/drawing/2016/5/9/chartex" xmlns:cx4="http://schemas.microsoft.com/office/drawing/2016/5/10/chartex" xmlns:cx5="http://schemas.microsoft.com/office/drawing/2016/5/11/chartex" xmlns:cx6="http://schemas.microsoft.com/office/drawing/2016/5/12/chartex" xmlns:cx7="http://schemas.microsoft.com/office/drawing/2016/5/13/chartex" xmlns:cx8="http://schemas.microsoft.com/office/drawing/2016/5/14/chartex" xmlns:mc="http://schemas.openxmlformats.org/markup-compatibility/2006" xmlns:aink="http://schemas.microsoft.com/office/drawing/2016/ink" xmlns:am3d="http://schemas.microsoft.com/office/drawing/2017/model3d" xmlns:o="urn:schemas-microsoft-com:office:office" xmlns:oel="http://schemas.microsoft.com/office/2019/extlst" xmlns:r="http://schemas.openxmlformats.org/officeDocument/2006/relationships" xmlns:m="http://schemas.openxmlformats.org/officeDocument/2006/math" xmlns:v="urn:schemas-microsoft-com:vml" xmlns:wp14="http://schemas.microsoft.com/office/word/2010/wordprocessingDrawing" xmlns:wp="http://schemas.openxmlformats.org/drawingml/2006/wordprocessingDrawing" xmlns:w10="urn:schemas-microsoft-com:office:word" xmlns:w="http://schemas.openxmlformats.org/wordprocessingml/2006/main" xmlns:w14="http://schemas.microsoft.com/office/word/2010/wordml" xmlns:w15="http://schemas.microsoft.com/office/word/2012/wordml" xmlns:w16cex="http://schemas.microsoft.com/office/word/2018/wordml/cex" xmlns:w16cid="http://schemas.microsoft.com/office/word/2016/wordml/cid" xmlns:w16="http://schemas.microsoft.com/office/word/2018/wordml" xmlns:w16du="http://schemas.microsoft.com/office/word/2023/wordml/word16du" xmlns:w16sdtdh="http://schemas.microsoft.com/office/word/2020/wordml/sdtdatahash" xmlns:w16sdtfl="http://schemas.microsoft.com/office/word/2024/wordml/sdtformatlock" xmlns:w16se="http://schemas.microsoft.com/office/word/2015/wordml/symex" xmlns:wpg="http://schemas.microsoft.com/office/word/2010/wordprocessingGroup" xmlns:wpi="http://schemas.microsoft.com/office/word/2010/wordprocessingInk" xmlns:wne="http://schemas.microsoft.com/office/word/2006/wordml" xmlns:wps="http://schemas.microsoft.com/office/word/2010/wordprocessingShape" mc:Ignorable="w14 w15 w16se w16cid w16 w16cex w16sdtdh w16sdtfl w16du wp14">
   <w:tbl>
     <w:tblPr>
       <w:tblW w:w="5000" w:type="pct"/>
@@ -3491,7 +3420,7 @@
 </file>
 
 <file path=word/footer2.xml><?xml version="1.0" encoding="utf-8"?>
-<w:ftr xmlns:wpc="http://schemas.microsoft.com/office/word/2010/wordprocessingCanvas" xmlns:cx="http://schemas.microsoft.com/office/drawing/2014/chartex" xmlns:cx1="http://schemas.microsoft.com/office/drawing/2015/9/8/chartex" xmlns:cx2="http://schemas.microsoft.com/office/drawing/2015/10/21/chartex" xmlns:cx3="http://schemas.microsoft.com/office/drawing/2016/5/9/chartex" xmlns:cx4="http://schemas.microsoft.com/office/drawing/2016/5/10/chartex" xmlns:cx5="http://schemas.microsoft.com/office/drawing/2016/5/11/chartex" xmlns:cx6="http://schemas.microsoft.com/office/drawing/2016/5/12/chartex" xmlns:cx7="http://schemas.microsoft.com/office/drawing/2016/5/13/chartex" xmlns:cx8="http://schemas.microsoft.com/office/drawing/2016/5/14/chartex" xmlns:mc="http://schemas.openxmlformats.org/markup-compatibility/2006" xmlns:aink="http://schemas.microsoft.com/office/drawing/2016/ink" xmlns:am3d="http://schemas.microsoft.com/office/drawing/2017/model3d" xmlns:o="urn:schemas-microsoft-com:office:office" xmlns:oel="http://schemas.microsoft.com/office/2019/extlst" xmlns:r="http://schemas.openxmlformats.org/officeDocument/2006/relationships" xmlns:m="http://schemas.openxmlformats.org/officeDocument/2006/math" xmlns:v="urn:schemas-microsoft-com:vml" xmlns:wp14="http://schemas.microsoft.com/office/word/2010/wordprocessingDrawing" xmlns:wp="http://schemas.openxmlformats.org/drawingml/2006/wordprocessingDrawing" xmlns:w10="urn:schemas-microsoft-com:office:word" xmlns:w="http://schemas.openxmlformats.org/wordprocessingml/2006/main" xmlns:w14="http://schemas.microsoft.com/office/word/2010/wordml" xmlns:w15="http://schemas.microsoft.com/office/word/2012/wordml" xmlns:w16cex="http://schemas.microsoft.com/office/word/2018/wordml/cex" xmlns:w16cid="http://schemas.microsoft.com/office/word/2016/wordml/cid" xmlns:w16="http://schemas.microsoft.com/office/word/2018/wordml" xmlns:w16sdtdh="http://schemas.microsoft.com/office/word/2020/wordml/sdtdatahash" xmlns:w16se="http://schemas.microsoft.com/office/word/2015/wordml/symex" xmlns:wpg="http://schemas.microsoft.com/office/word/2010/wordprocessingGroup" xmlns:wpi="http://schemas.microsoft.com/office/word/2010/wordprocessingInk" xmlns:wne="http://schemas.microsoft.com/office/word/2006/wordml" xmlns:wps="http://schemas.microsoft.com/office/word/2010/wordprocessingShape" mc:Ignorable="w14 w15 w16se w16cid w16 w16cex w16sdtdh wp14">
+<w:ftr xmlns:wpc="http://schemas.microsoft.com/office/word/2010/wordprocessingCanvas" xmlns:cx="http://schemas.microsoft.com/office/drawing/2014/chartex" xmlns:cx1="http://schemas.microsoft.com/office/drawing/2015/9/8/chartex" xmlns:cx2="http://schemas.microsoft.com/office/drawing/2015/10/21/chartex" xmlns:cx3="http://schemas.microsoft.com/office/drawing/2016/5/9/chartex" xmlns:cx4="http://schemas.microsoft.com/office/drawing/2016/5/10/chartex" xmlns:cx5="http://schemas.microsoft.com/office/drawing/2016/5/11/chartex" xmlns:cx6="http://schemas.microsoft.com/office/drawing/2016/5/12/chartex" xmlns:cx7="http://schemas.microsoft.com/office/drawing/2016/5/13/chartex" xmlns:cx8="http://schemas.microsoft.com/office/drawing/2016/5/14/chartex" xmlns:mc="http://schemas.openxmlformats.org/markup-compatibility/2006" xmlns:aink="http://schemas.microsoft.com/office/drawing/2016/ink" xmlns:am3d="http://schemas.microsoft.com/office/drawing/2017/model3d" xmlns:o="urn:schemas-microsoft-com:office:office" xmlns:oel="http://schemas.microsoft.com/office/2019/extlst" xmlns:r="http://schemas.openxmlformats.org/officeDocument/2006/relationships" xmlns:m="http://schemas.openxmlformats.org/officeDocument/2006/math" xmlns:v="urn:schemas-microsoft-com:vml" xmlns:wp14="http://schemas.microsoft.com/office/word/2010/wordprocessingDrawing" xmlns:wp="http://schemas.openxmlformats.org/drawingml/2006/wordprocessingDrawing" xmlns:w10="urn:schemas-microsoft-com:office:word" xmlns:w="http://schemas.openxmlformats.org/wordprocessingml/2006/main" xmlns:w14="http://schemas.microsoft.com/office/word/2010/wordml" xmlns:w15="http://schemas.microsoft.com/office/word/2012/wordml" xmlns:w16cex="http://schemas.microsoft.com/office/word/2018/wordml/cex" xmlns:w16cid="http://schemas.microsoft.com/office/word/2016/wordml/cid" xmlns:w16="http://schemas.microsoft.com/office/word/2018/wordml" xmlns:w16du="http://schemas.microsoft.com/office/word/2023/wordml/word16du" xmlns:w16sdtdh="http://schemas.microsoft.com/office/word/2020/wordml/sdtdatahash" xmlns:w16sdtfl="http://schemas.microsoft.com/office/word/2024/wordml/sdtformatlock" xmlns:w16se="http://schemas.microsoft.com/office/word/2015/wordml/symex" xmlns:wpg="http://schemas.microsoft.com/office/word/2010/wordprocessingGroup" xmlns:wpi="http://schemas.microsoft.com/office/word/2010/wordprocessingInk" xmlns:wne="http://schemas.microsoft.com/office/word/2006/wordml" xmlns:wps="http://schemas.microsoft.com/office/word/2010/wordprocessingShape" mc:Ignorable="w14 w15 w16se w16cid w16 w16cex w16sdtdh w16sdtfl w16du wp14">
   <w:tbl>
     <w:tblPr>
       <w:tblW w:w="5000" w:type="pct"/>
@@ -3680,7 +3609,7 @@
 </file>
 
 <file path=word/footnotes.xml><?xml version="1.0" encoding="utf-8"?>
-<w:footnotes xmlns:wpc="http://schemas.microsoft.com/office/word/2010/wordprocessingCanvas" xmlns:cx="http://schemas.microsoft.com/office/drawing/2014/chartex" xmlns:cx1="http://schemas.microsoft.com/office/drawing/2015/9/8/chartex" xmlns:cx2="http://schemas.microsoft.com/office/drawing/2015/10/21/chartex" xmlns:cx3="http://schemas.microsoft.com/office/drawing/2016/5/9/chartex" xmlns:cx4="http://schemas.microsoft.com/office/drawing/2016/5/10/chartex" xmlns:cx5="http://schemas.microsoft.com/office/drawing/2016/5/11/chartex" xmlns:cx6="http://schemas.microsoft.com/office/drawing/2016/5/12/chartex" xmlns:cx7="http://schemas.microsoft.com/office/drawing/2016/5/13/chartex" xmlns:cx8="http://schemas.microsoft.com/office/drawing/2016/5/14/chartex" xmlns:mc="http://schemas.openxmlformats.org/markup-compatibility/2006" xmlns:aink="http://schemas.microsoft.com/office/drawing/2016/ink" xmlns:am3d="http://schemas.microsoft.com/office/drawing/2017/model3d" xmlns:o="urn:schemas-microsoft-com:office:office" xmlns:oel="http://schemas.microsoft.com/office/2019/extlst" xmlns:r="http://schemas.openxmlformats.org/officeDocument/2006/relationships" xmlns:m="http://schemas.openxmlformats.org/officeDocument/2006/math" xmlns:v="urn:schemas-microsoft-com:vml" xmlns:wp14="http://schemas.microsoft.com/office/word/2010/wordprocessingDrawing" xmlns:wp="http://schemas.openxmlformats.org/drawingml/2006/wordprocessingDrawing" xmlns:w10="urn:schemas-microsoft-com:office:word" xmlns:w="http://schemas.openxmlformats.org/wordprocessingml/2006/main" xmlns:w14="http://schemas.microsoft.com/office/word/2010/wordml" xmlns:w15="http://schemas.microsoft.com/office/word/2012/wordml" xmlns:w16cex="http://schemas.microsoft.com/office/word/2018/wordml/cex" xmlns:w16cid="http://schemas.microsoft.com/office/word/2016/wordml/cid" xmlns:w16="http://schemas.microsoft.com/office/word/2018/wordml" xmlns:w16sdtdh="http://schemas.microsoft.com/office/word/2020/wordml/sdtdatahash" xmlns:w16se="http://schemas.microsoft.com/office/word/2015/wordml/symex" xmlns:wpg="http://schemas.microsoft.com/office/word/2010/wordprocessingGroup" xmlns:wpi="http://schemas.microsoft.com/office/word/2010/wordprocessingInk" xmlns:wne="http://schemas.microsoft.com/office/word/2006/wordml" xmlns:wps="http://schemas.microsoft.com/office/word/2010/wordprocessingShape" mc:Ignorable="w14 w15 w16se w16cid w16 w16cex w16sdtdh wp14">
+<w:footnotes xmlns:wpc="http://schemas.microsoft.com/office/word/2010/wordprocessingCanvas" xmlns:cx="http://schemas.microsoft.com/office/drawing/2014/chartex" xmlns:cx1="http://schemas.microsoft.com/office/drawing/2015/9/8/chartex" xmlns:cx2="http://schemas.microsoft.com/office/drawing/2015/10/21/chartex" xmlns:cx3="http://schemas.microsoft.com/office/drawing/2016/5/9/chartex" xmlns:cx4="http://schemas.microsoft.com/office/drawing/2016/5/10/chartex" xmlns:cx5="http://schemas.microsoft.com/office/drawing/2016/5/11/chartex" xmlns:cx6="http://schemas.microsoft.com/office/drawing/2016/5/12/chartex" xmlns:cx7="http://schemas.microsoft.com/office/drawing/2016/5/13/chartex" xmlns:cx8="http://schemas.microsoft.com/office/drawing/2016/5/14/chartex" xmlns:mc="http://schemas.openxmlformats.org/markup-compatibility/2006" xmlns:aink="http://schemas.microsoft.com/office/drawing/2016/ink" xmlns:am3d="http://schemas.microsoft.com/office/drawing/2017/model3d" xmlns:o="urn:schemas-microsoft-com:office:office" xmlns:oel="http://schemas.microsoft.com/office/2019/extlst" xmlns:r="http://schemas.openxmlformats.org/officeDocument/2006/relationships" xmlns:m="http://schemas.openxmlformats.org/officeDocument/2006/math" xmlns:v="urn:schemas-microsoft-com:vml" xmlns:wp14="http://schemas.microsoft.com/office/word/2010/wordprocessingDrawing" xmlns:wp="http://schemas.openxmlformats.org/drawingml/2006/wordprocessingDrawing" xmlns:w10="urn:schemas-microsoft-com:office:word" xmlns:w="http://schemas.openxmlformats.org/wordprocessingml/2006/main" xmlns:w14="http://schemas.microsoft.com/office/word/2010/wordml" xmlns:w15="http://schemas.microsoft.com/office/word/2012/wordml" xmlns:w16cex="http://schemas.microsoft.com/office/word/2018/wordml/cex" xmlns:w16cid="http://schemas.microsoft.com/office/word/2016/wordml/cid" xmlns:w16="http://schemas.microsoft.com/office/word/2018/wordml" xmlns:w16du="http://schemas.microsoft.com/office/word/2023/wordml/word16du" xmlns:w16sdtdh="http://schemas.microsoft.com/office/word/2020/wordml/sdtdatahash" xmlns:w16sdtfl="http://schemas.microsoft.com/office/word/2024/wordml/sdtformatlock" xmlns:w16se="http://schemas.microsoft.com/office/word/2015/wordml/symex" xmlns:wpg="http://schemas.microsoft.com/office/word/2010/wordprocessingGroup" xmlns:wpi="http://schemas.microsoft.com/office/word/2010/wordprocessingInk" xmlns:wne="http://schemas.microsoft.com/office/word/2006/wordml" xmlns:wps="http://schemas.microsoft.com/office/word/2010/wordprocessingShape" mc:Ignorable="w14 w15 w16se w16cid w16 w16cex w16sdtdh w16sdtfl w16du wp14">
   <w:footnote w:type="separator" w:id="-1">
     <w:p>
       <w:pPr>
@@ -3705,7 +3634,7 @@
 </file>
 
 <file path=word/header1.xml><?xml version="1.0" encoding="utf-8"?>
-<w:hdr xmlns:wpc="http://schemas.microsoft.com/office/word/2010/wordprocessingCanvas" xmlns:cx="http://schemas.microsoft.com/office/drawing/2014/chartex" xmlns:cx1="http://schemas.microsoft.com/office/drawing/2015/9/8/chartex" xmlns:cx2="http://schemas.microsoft.com/office/drawing/2015/10/21/chartex" xmlns:cx3="http://schemas.microsoft.com/office/drawing/2016/5/9/chartex" xmlns:cx4="http://schemas.microsoft.com/office/drawing/2016/5/10/chartex" xmlns:cx5="http://schemas.microsoft.com/office/drawing/2016/5/11/chartex" xmlns:cx6="http://schemas.microsoft.com/office/drawing/2016/5/12/chartex" xmlns:cx7="http://schemas.microsoft.com/office/drawing/2016/5/13/chartex" xmlns:cx8="http://schemas.microsoft.com/office/drawing/2016/5/14/chartex" xmlns:mc="http://schemas.openxmlformats.org/markup-compatibility/2006" xmlns:aink="http://schemas.microsoft.com/office/drawing/2016/ink" xmlns:am3d="http://schemas.microsoft.com/office/drawing/2017/model3d" xmlns:o="urn:schemas-microsoft-com:office:office" xmlns:oel="http://schemas.microsoft.com/office/2019/extlst" xmlns:r="http://schemas.openxmlformats.org/officeDocument/2006/relationships" xmlns:m="http://schemas.openxmlformats.org/officeDocument/2006/math" xmlns:v="urn:schemas-microsoft-com:vml" xmlns:wp14="http://schemas.microsoft.com/office/word/2010/wordprocessingDrawing" xmlns:wp="http://schemas.openxmlformats.org/drawingml/2006/wordprocessingDrawing" xmlns:w10="urn:schemas-microsoft-com:office:word" xmlns:w="http://schemas.openxmlformats.org/wordprocessingml/2006/main" xmlns:w14="http://schemas.microsoft.com/office/word/2010/wordml" xmlns:w15="http://schemas.microsoft.com/office/word/2012/wordml" xmlns:w16cex="http://schemas.microsoft.com/office/word/2018/wordml/cex" xmlns:w16cid="http://schemas.microsoft.com/office/word/2016/wordml/cid" xmlns:w16="http://schemas.microsoft.com/office/word/2018/wordml" xmlns:w16sdtdh="http://schemas.microsoft.com/office/word/2020/wordml/sdtdatahash" xmlns:w16se="http://schemas.microsoft.com/office/word/2015/wordml/symex" xmlns:wpg="http://schemas.microsoft.com/office/word/2010/wordprocessingGroup" xmlns:wpi="http://schemas.microsoft.com/office/word/2010/wordprocessingInk" xmlns:wne="http://schemas.microsoft.com/office/word/2006/wordml" xmlns:wps="http://schemas.microsoft.com/office/word/2010/wordprocessingShape" mc:Ignorable="w14 w15 w16se w16cid w16 w16cex w16sdtdh wp14">
+<w:hdr xmlns:wpc="http://schemas.microsoft.com/office/word/2010/wordprocessingCanvas" xmlns:cx="http://schemas.microsoft.com/office/drawing/2014/chartex" xmlns:cx1="http://schemas.microsoft.com/office/drawing/2015/9/8/chartex" xmlns:cx2="http://schemas.microsoft.com/office/drawing/2015/10/21/chartex" xmlns:cx3="http://schemas.microsoft.com/office/drawing/2016/5/9/chartex" xmlns:cx4="http://schemas.microsoft.com/office/drawing/2016/5/10/chartex" xmlns:cx5="http://schemas.microsoft.com/office/drawing/2016/5/11/chartex" xmlns:cx6="http://schemas.microsoft.com/office/drawing/2016/5/12/chartex" xmlns:cx7="http://schemas.microsoft.com/office/drawing/2016/5/13/chartex" xmlns:cx8="http://schemas.microsoft.com/office/drawing/2016/5/14/chartex" xmlns:mc="http://schemas.openxmlformats.org/markup-compatibility/2006" xmlns:aink="http://schemas.microsoft.com/office/drawing/2016/ink" xmlns:am3d="http://schemas.microsoft.com/office/drawing/2017/model3d" xmlns:o="urn:schemas-microsoft-com:office:office" xmlns:oel="http://schemas.microsoft.com/office/2019/extlst" xmlns:r="http://schemas.openxmlformats.org/officeDocument/2006/relationships" xmlns:m="http://schemas.openxmlformats.org/officeDocument/2006/math" xmlns:v="urn:schemas-microsoft-com:vml" xmlns:wp14="http://schemas.microsoft.com/office/word/2010/wordprocessingDrawing" xmlns:wp="http://schemas.openxmlformats.org/drawingml/2006/wordprocessingDrawing" xmlns:w10="urn:schemas-microsoft-com:office:word" xmlns:w="http://schemas.openxmlformats.org/wordprocessingml/2006/main" xmlns:w14="http://schemas.microsoft.com/office/word/2010/wordml" xmlns:w15="http://schemas.microsoft.com/office/word/2012/wordml" xmlns:w16cex="http://schemas.microsoft.com/office/word/2018/wordml/cex" xmlns:w16cid="http://schemas.microsoft.com/office/word/2016/wordml/cid" xmlns:w16="http://schemas.microsoft.com/office/word/2018/wordml" xmlns:w16du="http://schemas.microsoft.com/office/word/2023/wordml/word16du" xmlns:w16sdtdh="http://schemas.microsoft.com/office/word/2020/wordml/sdtdatahash" xmlns:w16sdtfl="http://schemas.microsoft.com/office/word/2024/wordml/sdtformatlock" xmlns:w16se="http://schemas.microsoft.com/office/word/2015/wordml/symex" xmlns:wpg="http://schemas.microsoft.com/office/word/2010/wordprocessingGroup" xmlns:wpi="http://schemas.microsoft.com/office/word/2010/wordprocessingInk" xmlns:wne="http://schemas.microsoft.com/office/word/2006/wordml" xmlns:wps="http://schemas.microsoft.com/office/word/2010/wordprocessingShape" mc:Ignorable="w14 w15 w16se w16cid w16 w16cex w16sdtdh w16sdtfl w16du wp14">
   <w:p>
     <w:pPr>
       <w:pStyle w:val="Encabezado"/>
@@ -3762,7 +3691,7 @@
 </file>
 
 <file path=word/header2.xml><?xml version="1.0" encoding="utf-8"?>
-<w:hdr xmlns:wpc="http://schemas.microsoft.com/office/word/2010/wordprocessingCanvas" xmlns:cx="http://schemas.microsoft.com/office/drawing/2014/chartex" xmlns:cx1="http://schemas.microsoft.com/office/drawing/2015/9/8/chartex" xmlns:cx2="http://schemas.microsoft.com/office/drawing/2015/10/21/chartex" xmlns:cx3="http://schemas.microsoft.com/office/drawing/2016/5/9/chartex" xmlns:cx4="http://schemas.microsoft.com/office/drawing/2016/5/10/chartex" xmlns:cx5="http://schemas.microsoft.com/office/drawing/2016/5/11/chartex" xmlns:cx6="http://schemas.microsoft.com/office/drawing/2016/5/12/chartex" xmlns:cx7="http://schemas.microsoft.com/office/drawing/2016/5/13/chartex" xmlns:cx8="http://schemas.microsoft.com/office/drawing/2016/5/14/chartex" xmlns:mc="http://schemas.openxmlformats.org/markup-compatibility/2006" xmlns:aink="http://schemas.microsoft.com/office/drawing/2016/ink" xmlns:am3d="http://schemas.microsoft.com/office/drawing/2017/model3d" xmlns:o="urn:schemas-microsoft-com:office:office" xmlns:oel="http://schemas.microsoft.com/office/2019/extlst" xmlns:r="http://schemas.openxmlformats.org/officeDocument/2006/relationships" xmlns:m="http://schemas.openxmlformats.org/officeDocument/2006/math" xmlns:v="urn:schemas-microsoft-com:vml" xmlns:wp14="http://schemas.microsoft.com/office/word/2010/wordprocessingDrawing" xmlns:wp="http://schemas.openxmlformats.org/drawingml/2006/wordprocessingDrawing" xmlns:w10="urn:schemas-microsoft-com:office:word" xmlns:w="http://schemas.openxmlformats.org/wordprocessingml/2006/main" xmlns:w14="http://schemas.microsoft.com/office/word/2010/wordml" xmlns:w15="http://schemas.microsoft.com/office/word/2012/wordml" xmlns:w16cex="http://schemas.microsoft.com/office/word/2018/wordml/cex" xmlns:w16cid="http://schemas.microsoft.com/office/word/2016/wordml/cid" xmlns:w16="http://schemas.microsoft.com/office/word/2018/wordml" xmlns:w16sdtdh="http://schemas.microsoft.com/office/word/2020/wordml/sdtdatahash" xmlns:w16se="http://schemas.microsoft.com/office/word/2015/wordml/symex" xmlns:wpg="http://schemas.microsoft.com/office/word/2010/wordprocessingGroup" xmlns:wpi="http://schemas.microsoft.com/office/word/2010/wordprocessingInk" xmlns:wne="http://schemas.microsoft.com/office/word/2006/wordml" xmlns:wps="http://schemas.microsoft.com/office/word/2010/wordprocessingShape" mc:Ignorable="w14 w15 w16se w16cid w16 w16cex w16sdtdh wp14">
+<w:hdr xmlns:wpc="http://schemas.microsoft.com/office/word/2010/wordprocessingCanvas" xmlns:cx="http://schemas.microsoft.com/office/drawing/2014/chartex" xmlns:cx1="http://schemas.microsoft.com/office/drawing/2015/9/8/chartex" xmlns:cx2="http://schemas.microsoft.com/office/drawing/2015/10/21/chartex" xmlns:cx3="http://schemas.microsoft.com/office/drawing/2016/5/9/chartex" xmlns:cx4="http://schemas.microsoft.com/office/drawing/2016/5/10/chartex" xmlns:cx5="http://schemas.microsoft.com/office/drawing/2016/5/11/chartex" xmlns:cx6="http://schemas.microsoft.com/office/drawing/2016/5/12/chartex" xmlns:cx7="http://schemas.microsoft.com/office/drawing/2016/5/13/chartex" xmlns:cx8="http://schemas.microsoft.com/office/drawing/2016/5/14/chartex" xmlns:mc="http://schemas.openxmlformats.org/markup-compatibility/2006" xmlns:aink="http://schemas.microsoft.com/office/drawing/2016/ink" xmlns:am3d="http://schemas.microsoft.com/office/drawing/2017/model3d" xmlns:o="urn:schemas-microsoft-com:office:office" xmlns:oel="http://schemas.microsoft.com/office/2019/extlst" xmlns:r="http://schemas.openxmlformats.org/officeDocument/2006/relationships" xmlns:m="http://schemas.openxmlformats.org/officeDocument/2006/math" xmlns:v="urn:schemas-microsoft-com:vml" xmlns:wp14="http://schemas.microsoft.com/office/word/2010/wordprocessingDrawing" xmlns:wp="http://schemas.openxmlformats.org/drawingml/2006/wordprocessingDrawing" xmlns:w10="urn:schemas-microsoft-com:office:word" xmlns:w="http://schemas.openxmlformats.org/wordprocessingml/2006/main" xmlns:w14="http://schemas.microsoft.com/office/word/2010/wordml" xmlns:w15="http://schemas.microsoft.com/office/word/2012/wordml" xmlns:w16cex="http://schemas.microsoft.com/office/word/2018/wordml/cex" xmlns:w16cid="http://schemas.microsoft.com/office/word/2016/wordml/cid" xmlns:w16="http://schemas.microsoft.com/office/word/2018/wordml" xmlns:w16du="http://schemas.microsoft.com/office/word/2023/wordml/word16du" xmlns:w16sdtdh="http://schemas.microsoft.com/office/word/2020/wordml/sdtdatahash" xmlns:w16sdtfl="http://schemas.microsoft.com/office/word/2024/wordml/sdtformatlock" xmlns:w16se="http://schemas.microsoft.com/office/word/2015/wordml/symex" xmlns:wpg="http://schemas.microsoft.com/office/word/2010/wordprocessingGroup" xmlns:wpi="http://schemas.microsoft.com/office/word/2010/wordprocessingInk" xmlns:wne="http://schemas.microsoft.com/office/word/2006/wordml" xmlns:wps="http://schemas.microsoft.com/office/word/2010/wordprocessingShape" mc:Ignorable="w14 w15 w16se w16cid w16 w16cex w16sdtdh w16sdtfl w16du wp14">
   <w:p>
     <w:pPr>
       <w:pStyle w:val="Encabezado"/>
@@ -3819,7 +3748,7 @@
 </file>
 
 <file path=word/numbering.xml><?xml version="1.0" encoding="utf-8"?>
-<w:numbering xmlns:wpc="http://schemas.microsoft.com/office/word/2010/wordprocessingCanvas" xmlns:cx="http://schemas.microsoft.com/office/drawing/2014/chartex" xmlns:cx1="http://schemas.microsoft.com/office/drawing/2015/9/8/chartex" xmlns:cx2="http://schemas.microsoft.com/office/drawing/2015/10/21/chartex" xmlns:cx3="http://schemas.microsoft.com/office/drawing/2016/5/9/chartex" xmlns:cx4="http://schemas.microsoft.com/office/drawing/2016/5/10/chartex" xmlns:cx5="http://schemas.microsoft.com/office/drawing/2016/5/11/chartex" xmlns:cx6="http://schemas.microsoft.com/office/drawing/2016/5/12/chartex" xmlns:cx7="http://schemas.microsoft.com/office/drawing/2016/5/13/chartex" xmlns:cx8="http://schemas.microsoft.com/office/drawing/2016/5/14/chartex" xmlns:mc="http://schemas.openxmlformats.org/markup-compatibility/2006" xmlns:aink="http://schemas.microsoft.com/office/drawing/2016/ink" xmlns:am3d="http://schemas.microsoft.com/office/drawing/2017/model3d" xmlns:o="urn:schemas-microsoft-com:office:office" xmlns:oel="http://schemas.microsoft.com/office/2019/extlst" xmlns:r="http://schemas.openxmlformats.org/officeDocument/2006/relationships" xmlns:m="http://schemas.openxmlformats.org/officeDocument/2006/math" xmlns:v="urn:schemas-microsoft-com:vml" xmlns:wp14="http://schemas.microsoft.com/office/word/2010/wordprocessingDrawing" xmlns:wp="http://schemas.openxmlformats.org/drawingml/2006/wordprocessingDrawing" xmlns:w10="urn:schemas-microsoft-com:office:word" xmlns:w="http://schemas.openxmlformats.org/wordprocessingml/2006/main" xmlns:w14="http://schemas.microsoft.com/office/word/2010/wordml" xmlns:w15="http://schemas.microsoft.com/office/word/2012/wordml" xmlns:w16cex="http://schemas.microsoft.com/office/word/2018/wordml/cex" xmlns:w16cid="http://schemas.microsoft.com/office/word/2016/wordml/cid" xmlns:w16="http://schemas.microsoft.com/office/word/2018/wordml" xmlns:w16sdtdh="http://schemas.microsoft.com/office/word/2020/wordml/sdtdatahash" xmlns:w16se="http://schemas.microsoft.com/office/word/2015/wordml/symex" xmlns:wpg="http://schemas.microsoft.com/office/word/2010/wordprocessingGroup" xmlns:wpi="http://schemas.microsoft.com/office/word/2010/wordprocessingInk" xmlns:wne="http://schemas.microsoft.com/office/word/2006/wordml" xmlns:wps="http://schemas.microsoft.com/office/word/2010/wordprocessingShape" mc:Ignorable="w14 w15 w16se w16cid w16 w16cex w16sdtdh wp14">
+<w:numbering xmlns:wpc="http://schemas.microsoft.com/office/word/2010/wordprocessingCanvas" xmlns:cx="http://schemas.microsoft.com/office/drawing/2014/chartex" xmlns:cx1="http://schemas.microsoft.com/office/drawing/2015/9/8/chartex" xmlns:cx2="http://schemas.microsoft.com/office/drawing/2015/10/21/chartex" xmlns:cx3="http://schemas.microsoft.com/office/drawing/2016/5/9/chartex" xmlns:cx4="http://schemas.microsoft.com/office/drawing/2016/5/10/chartex" xmlns:cx5="http://schemas.microsoft.com/office/drawing/2016/5/11/chartex" xmlns:cx6="http://schemas.microsoft.com/office/drawing/2016/5/12/chartex" xmlns:cx7="http://schemas.microsoft.com/office/drawing/2016/5/13/chartex" xmlns:cx8="http://schemas.microsoft.com/office/drawing/2016/5/14/chartex" xmlns:mc="http://schemas.openxmlformats.org/markup-compatibility/2006" xmlns:aink="http://schemas.microsoft.com/office/drawing/2016/ink" xmlns:am3d="http://schemas.microsoft.com/office/drawing/2017/model3d" xmlns:o="urn:schemas-microsoft-com:office:office" xmlns:oel="http://schemas.microsoft.com/office/2019/extlst" xmlns:r="http://schemas.openxmlformats.org/officeDocument/2006/relationships" xmlns:m="http://schemas.openxmlformats.org/officeDocument/2006/math" xmlns:v="urn:schemas-microsoft-com:vml" xmlns:wp14="http://schemas.microsoft.com/office/word/2010/wordprocessingDrawing" xmlns:wp="http://schemas.openxmlformats.org/drawingml/2006/wordprocessingDrawing" xmlns:w10="urn:schemas-microsoft-com:office:word" xmlns:w="http://schemas.openxmlformats.org/wordprocessingml/2006/main" xmlns:w14="http://schemas.microsoft.com/office/word/2010/wordml" xmlns:w15="http://schemas.microsoft.com/office/word/2012/wordml" xmlns:w16cex="http://schemas.microsoft.com/office/word/2018/wordml/cex" xmlns:w16cid="http://schemas.microsoft.com/office/word/2016/wordml/cid" xmlns:w16="http://schemas.microsoft.com/office/word/2018/wordml" xmlns:w16du="http://schemas.microsoft.com/office/word/2023/wordml/word16du" xmlns:w16sdtdh="http://schemas.microsoft.com/office/word/2020/wordml/sdtdatahash" xmlns:w16sdtfl="http://schemas.microsoft.com/office/word/2024/wordml/sdtformatlock" xmlns:w16se="http://schemas.microsoft.com/office/word/2015/wordml/symex" xmlns:wpg="http://schemas.microsoft.com/office/word/2010/wordprocessingGroup" xmlns:wpi="http://schemas.microsoft.com/office/word/2010/wordprocessingInk" xmlns:wne="http://schemas.microsoft.com/office/word/2006/wordml" xmlns:wps="http://schemas.microsoft.com/office/word/2010/wordprocessingShape" mc:Ignorable="w14 w15 w16se w16cid w16 w16cex w16sdtdh w16sdtfl w16du wp14">
   <w:abstractNum w:abstractNumId="0" w15:restartNumberingAfterBreak="0">
     <w:nsid w:val="02EC3B54"/>
     <w:multiLevelType w:val="hybridMultilevel"/>
@@ -8891,7 +8820,7 @@
 </file>
 
 <file path=word/styles.xml><?xml version="1.0" encoding="utf-8"?>
-<w:styles xmlns:mc="http://schemas.openxmlformats.org/markup-compatibility/2006" xmlns:r="http://schemas.openxmlformats.org/officeDocument/2006/relationships" xmlns:w="http://schemas.openxmlformats.org/wordprocessingml/2006/main" xmlns:w14="http://schemas.microsoft.com/office/word/2010/wordml" xmlns:w15="http://schemas.microsoft.com/office/word/2012/wordml" xmlns:w16cex="http://schemas.microsoft.com/office/word/2018/wordml/cex" xmlns:w16cid="http://schemas.microsoft.com/office/word/2016/wordml/cid" xmlns:w16="http://schemas.microsoft.com/office/word/2018/wordml" xmlns:w16sdtdh="http://schemas.microsoft.com/office/word/2020/wordml/sdtdatahash" xmlns:w16se="http://schemas.microsoft.com/office/word/2015/wordml/symex" mc:Ignorable="w14 w15 w16se w16cid w16 w16cex w16sdtdh">
+<w:styles xmlns:mc="http://schemas.openxmlformats.org/markup-compatibility/2006" xmlns:r="http://schemas.openxmlformats.org/officeDocument/2006/relationships" xmlns:w="http://schemas.openxmlformats.org/wordprocessingml/2006/main" xmlns:w14="http://schemas.microsoft.com/office/word/2010/wordml" xmlns:w15="http://schemas.microsoft.com/office/word/2012/wordml" xmlns:w16cex="http://schemas.microsoft.com/office/word/2018/wordml/cex" xmlns:w16cid="http://schemas.microsoft.com/office/word/2016/wordml/cid" xmlns:w16="http://schemas.microsoft.com/office/word/2018/wordml" xmlns:w16du="http://schemas.microsoft.com/office/word/2023/wordml/word16du" xmlns:w16sdtdh="http://schemas.microsoft.com/office/word/2020/wordml/sdtdatahash" xmlns:w16sdtfl="http://schemas.microsoft.com/office/word/2024/wordml/sdtformatlock" xmlns:w16se="http://schemas.microsoft.com/office/word/2015/wordml/symex" mc:Ignorable="w14 w15 w16se w16cid w16 w16cex w16sdtdh w16sdtfl w16du">
   <w:docDefaults>
     <w:rPrDefault>
       <w:rPr>
@@ -9743,7 +9672,7 @@
 </file>
 
 <file path=word/glossary/document.xml><?xml version="1.0" encoding="utf-8"?>
-<w:glossaryDocument xmlns:wpc="http://schemas.microsoft.com/office/word/2010/wordprocessingCanvas" xmlns:cx="http://schemas.microsoft.com/office/drawing/2014/chartex" xmlns:cx1="http://schemas.microsoft.com/office/drawing/2015/9/8/chartex" xmlns:cx2="http://schemas.microsoft.com/office/drawing/2015/10/21/chartex" xmlns:cx3="http://schemas.microsoft.com/office/drawing/2016/5/9/chartex" xmlns:cx4="http://schemas.microsoft.com/office/drawing/2016/5/10/chartex" xmlns:cx5="http://schemas.microsoft.com/office/drawing/2016/5/11/chartex" xmlns:cx6="http://schemas.microsoft.com/office/drawing/2016/5/12/chartex" xmlns:cx7="http://schemas.microsoft.com/office/drawing/2016/5/13/chartex" xmlns:cx8="http://schemas.microsoft.com/office/drawing/2016/5/14/chartex" xmlns:mc="http://schemas.openxmlformats.org/markup-compatibility/2006" xmlns:aink="http://schemas.microsoft.com/office/drawing/2016/ink" xmlns:am3d="http://schemas.microsoft.com/office/drawing/2017/model3d" xmlns:o="urn:schemas-microsoft-com:office:office" xmlns:oel="http://schemas.microsoft.com/office/2019/extlst" xmlns:r="http://schemas.openxmlformats.org/officeDocument/2006/relationships" xmlns:m="http://schemas.openxmlformats.org/officeDocument/2006/math" xmlns:v="urn:schemas-microsoft-com:vml" xmlns:wp14="http://schemas.microsoft.com/office/word/2010/wordprocessingDrawing" xmlns:wp="http://schemas.openxmlformats.org/drawingml/2006/wordprocessingDrawing" xmlns:w10="urn:schemas-microsoft-com:office:word" xmlns:w="http://schemas.openxmlformats.org/wordprocessingml/2006/main" xmlns:w14="http://schemas.microsoft.com/office/word/2010/wordml" xmlns:w15="http://schemas.microsoft.com/office/word/2012/wordml" xmlns:w16cex="http://schemas.microsoft.com/office/word/2018/wordml/cex" xmlns:w16cid="http://schemas.microsoft.com/office/word/2016/wordml/cid" xmlns:w16="http://schemas.microsoft.com/office/word/2018/wordml" xmlns:w16sdtdh="http://schemas.microsoft.com/office/word/2020/wordml/sdtdatahash" xmlns:w16se="http://schemas.microsoft.com/office/word/2015/wordml/symex" xmlns:wpg="http://schemas.microsoft.com/office/word/2010/wordprocessingGroup" xmlns:wpi="http://schemas.microsoft.com/office/word/2010/wordprocessingInk" xmlns:wne="http://schemas.microsoft.com/office/word/2006/wordml" xmlns:wps="http://schemas.microsoft.com/office/word/2010/wordprocessingShape" mc:Ignorable="w14 w15 w16se w16cid w16 w16cex w16sdtdh wp14">
+<w:glossaryDocument xmlns:wpc="http://schemas.microsoft.com/office/word/2010/wordprocessingCanvas" xmlns:cx="http://schemas.microsoft.com/office/drawing/2014/chartex" xmlns:cx1="http://schemas.microsoft.com/office/drawing/2015/9/8/chartex" xmlns:cx2="http://schemas.microsoft.com/office/drawing/2015/10/21/chartex" xmlns:cx3="http://schemas.microsoft.com/office/drawing/2016/5/9/chartex" xmlns:cx4="http://schemas.microsoft.com/office/drawing/2016/5/10/chartex" xmlns:cx5="http://schemas.microsoft.com/office/drawing/2016/5/11/chartex" xmlns:cx6="http://schemas.microsoft.com/office/drawing/2016/5/12/chartex" xmlns:cx7="http://schemas.microsoft.com/office/drawing/2016/5/13/chartex" xmlns:cx8="http://schemas.microsoft.com/office/drawing/2016/5/14/chartex" xmlns:mc="http://schemas.openxmlformats.org/markup-compatibility/2006" xmlns:aink="http://schemas.microsoft.com/office/drawing/2016/ink" xmlns:am3d="http://schemas.microsoft.com/office/drawing/2017/model3d" xmlns:o="urn:schemas-microsoft-com:office:office" xmlns:oel="http://schemas.microsoft.com/office/2019/extlst" xmlns:r="http://schemas.openxmlformats.org/officeDocument/2006/relationships" xmlns:m="http://schemas.openxmlformats.org/officeDocument/2006/math" xmlns:v="urn:schemas-microsoft-com:vml" xmlns:wp14="http://schemas.microsoft.com/office/word/2010/wordprocessingDrawing" xmlns:wp="http://schemas.openxmlformats.org/drawingml/2006/wordprocessingDrawing" xmlns:w10="urn:schemas-microsoft-com:office:word" xmlns:w="http://schemas.openxmlformats.org/wordprocessingml/2006/main" xmlns:w14="http://schemas.microsoft.com/office/word/2010/wordml" xmlns:w15="http://schemas.microsoft.com/office/word/2012/wordml" xmlns:w16cex="http://schemas.microsoft.com/office/word/2018/wordml/cex" xmlns:w16cid="http://schemas.microsoft.com/office/word/2016/wordml/cid" xmlns:w16="http://schemas.microsoft.com/office/word/2018/wordml" xmlns:w16du="http://schemas.microsoft.com/office/word/2023/wordml/word16du" xmlns:w16sdtdh="http://schemas.microsoft.com/office/word/2020/wordml/sdtdatahash" xmlns:w16sdtfl="http://schemas.microsoft.com/office/word/2024/wordml/sdtformatlock" xmlns:w16se="http://schemas.microsoft.com/office/word/2015/wordml/symex" xmlns:wpg="http://schemas.microsoft.com/office/word/2010/wordprocessingGroup" xmlns:wpi="http://schemas.microsoft.com/office/word/2010/wordprocessingInk" xmlns:wne="http://schemas.microsoft.com/office/word/2006/wordml" xmlns:wps="http://schemas.microsoft.com/office/word/2010/wordprocessingShape" mc:Ignorable="w14 w15 w16se w16cid w16 w16cex w16sdtdh w16sdtfl w16du wp14">
   <w:docParts>
     <w:docPart>
       <w:docPartPr>
@@ -9779,7 +9708,7 @@
 </file>
 
 <file path=word/glossary/fontTable.xml><?xml version="1.0" encoding="utf-8"?>
-<w:fonts xmlns:mc="http://schemas.openxmlformats.org/markup-compatibility/2006" xmlns:r="http://schemas.openxmlformats.org/officeDocument/2006/relationships" xmlns:w="http://schemas.openxmlformats.org/wordprocessingml/2006/main" xmlns:w14="http://schemas.microsoft.com/office/word/2010/wordml" xmlns:w15="http://schemas.microsoft.com/office/word/2012/wordml" xmlns:w16cex="http://schemas.microsoft.com/office/word/2018/wordml/cex" xmlns:w16cid="http://schemas.microsoft.com/office/word/2016/wordml/cid" xmlns:w16="http://schemas.microsoft.com/office/word/2018/wordml" xmlns:w16sdtdh="http://schemas.microsoft.com/office/word/2020/wordml/sdtdatahash" xmlns:w16se="http://schemas.microsoft.com/office/word/2015/wordml/symex" mc:Ignorable="w14 w15 w16se w16cid w16 w16cex w16sdtdh">
+<w:fonts xmlns:mc="http://schemas.openxmlformats.org/markup-compatibility/2006" xmlns:r="http://schemas.openxmlformats.org/officeDocument/2006/relationships" xmlns:w="http://schemas.openxmlformats.org/wordprocessingml/2006/main" xmlns:w14="http://schemas.microsoft.com/office/word/2010/wordml" xmlns:w15="http://schemas.microsoft.com/office/word/2012/wordml" xmlns:w16cex="http://schemas.microsoft.com/office/word/2018/wordml/cex" xmlns:w16cid="http://schemas.microsoft.com/office/word/2016/wordml/cid" xmlns:w16="http://schemas.microsoft.com/office/word/2018/wordml" xmlns:w16du="http://schemas.microsoft.com/office/word/2023/wordml/word16du" xmlns:w16sdtdh="http://schemas.microsoft.com/office/word/2020/wordml/sdtdatahash" xmlns:w16sdtfl="http://schemas.microsoft.com/office/word/2024/wordml/sdtformatlock" xmlns:w16se="http://schemas.microsoft.com/office/word/2015/wordml/symex" mc:Ignorable="w14 w15 w16se w16cid w16 w16cex w16sdtdh w16sdtfl w16du">
   <w:font w:name="Symbol">
     <w:panose1 w:val="05050102010706020507"/>
     <w:charset w:val="02"/>
@@ -9852,7 +9781,7 @@
 </file>
 
 <file path=word/glossary/settings.xml><?xml version="1.0" encoding="utf-8"?>
-<w:settings xmlns:mc="http://schemas.openxmlformats.org/markup-compatibility/2006" xmlns:o="urn:schemas-microsoft-com:office:office" xmlns:r="http://schemas.openxmlformats.org/officeDocument/2006/relationships" xmlns:m="http://schemas.openxmlformats.org/officeDocument/2006/math" xmlns:v="urn:schemas-microsoft-com:vml" xmlns:w10="urn:schemas-microsoft-com:office:word" xmlns:w="http://schemas.openxmlformats.org/wordprocessingml/2006/main" xmlns:w14="http://schemas.microsoft.com/office/word/2010/wordml" xmlns:w15="http://schemas.microsoft.com/office/word/2012/wordml" xmlns:w16cex="http://schemas.microsoft.com/office/word/2018/wordml/cex" xmlns:w16cid="http://schemas.microsoft.com/office/word/2016/wordml/cid" xmlns:w16="http://schemas.microsoft.com/office/word/2018/wordml" xmlns:w16sdtdh="http://schemas.microsoft.com/office/word/2020/wordml/sdtdatahash" xmlns:w16se="http://schemas.microsoft.com/office/word/2015/wordml/symex" xmlns:sl="http://schemas.openxmlformats.org/schemaLibrary/2006/main" mc:Ignorable="w14 w15 w16se w16cid w16 w16cex w16sdtdh">
+<w:settings xmlns:mc="http://schemas.openxmlformats.org/markup-compatibility/2006" xmlns:o="urn:schemas-microsoft-com:office:office" xmlns:r="http://schemas.openxmlformats.org/officeDocument/2006/relationships" xmlns:m="http://schemas.openxmlformats.org/officeDocument/2006/math" xmlns:v="urn:schemas-microsoft-com:vml" xmlns:w10="urn:schemas-microsoft-com:office:word" xmlns:w="http://schemas.openxmlformats.org/wordprocessingml/2006/main" xmlns:w14="http://schemas.microsoft.com/office/word/2010/wordml" xmlns:w15="http://schemas.microsoft.com/office/word/2012/wordml" xmlns:w16cex="http://schemas.microsoft.com/office/word/2018/wordml/cex" xmlns:w16cid="http://schemas.microsoft.com/office/word/2016/wordml/cid" xmlns:w16="http://schemas.microsoft.com/office/word/2018/wordml" xmlns:w16du="http://schemas.microsoft.com/office/word/2023/wordml/word16du" xmlns:w16sdtdh="http://schemas.microsoft.com/office/word/2020/wordml/sdtdatahash" xmlns:w16sdtfl="http://schemas.microsoft.com/office/word/2024/wordml/sdtformatlock" xmlns:w16se="http://schemas.microsoft.com/office/word/2015/wordml/symex" xmlns:sl="http://schemas.openxmlformats.org/schemaLibrary/2006/main" mc:Ignorable="w14 w15 w16se w16cid w16 w16cex w16sdtdh w16sdtfl w16du">
   <w:view w:val="normal"/>
   <w:defaultTabStop w:val="708"/>
   <w:hyphenationZone w:val="425"/>
@@ -9870,6 +9799,7 @@
     <w:rsidRoot w:val="00331223"/>
     <w:rsid w:val="000657F1"/>
     <w:rsid w:val="001448E5"/>
+    <w:rsid w:val="00185726"/>
     <w:rsid w:val="00261E0E"/>
     <w:rsid w:val="00263BFF"/>
     <w:rsid w:val="00323FB1"/>
@@ -9879,6 +9809,7 @@
     <w:rsid w:val="00527A0E"/>
     <w:rsid w:val="005B1E36"/>
     <w:rsid w:val="00627472"/>
+    <w:rsid w:val="006A20DA"/>
     <w:rsid w:val="007F12B6"/>
     <w:rsid w:val="00880214"/>
     <w:rsid w:val="00910B0A"/>
@@ -9921,7 +9852,7 @@
 </file>
 
 <file path=word/glossary/styles.xml><?xml version="1.0" encoding="utf-8"?>
-<w:styles xmlns:mc="http://schemas.openxmlformats.org/markup-compatibility/2006" xmlns:r="http://schemas.openxmlformats.org/officeDocument/2006/relationships" xmlns:w="http://schemas.openxmlformats.org/wordprocessingml/2006/main" xmlns:w14="http://schemas.microsoft.com/office/word/2010/wordml" xmlns:w15="http://schemas.microsoft.com/office/word/2012/wordml" xmlns:w16cex="http://schemas.microsoft.com/office/word/2018/wordml/cex" xmlns:w16cid="http://schemas.microsoft.com/office/word/2016/wordml/cid" xmlns:w16="http://schemas.microsoft.com/office/word/2018/wordml" xmlns:w16sdtdh="http://schemas.microsoft.com/office/word/2020/wordml/sdtdatahash" xmlns:w16se="http://schemas.microsoft.com/office/word/2015/wordml/symex" mc:Ignorable="w14 w15 w16se w16cid w16 w16cex w16sdtdh">
+<w:styles xmlns:mc="http://schemas.openxmlformats.org/markup-compatibility/2006" xmlns:r="http://schemas.openxmlformats.org/officeDocument/2006/relationships" xmlns:w="http://schemas.openxmlformats.org/wordprocessingml/2006/main" xmlns:w14="http://schemas.microsoft.com/office/word/2010/wordml" xmlns:w15="http://schemas.microsoft.com/office/word/2012/wordml" xmlns:w16cex="http://schemas.microsoft.com/office/word/2018/wordml/cex" xmlns:w16cid="http://schemas.microsoft.com/office/word/2016/wordml/cid" xmlns:w16="http://schemas.microsoft.com/office/word/2018/wordml" xmlns:w16du="http://schemas.microsoft.com/office/word/2023/wordml/word16du" xmlns:w16sdtdh="http://schemas.microsoft.com/office/word/2020/wordml/sdtdatahash" xmlns:w16sdtfl="http://schemas.microsoft.com/office/word/2024/wordml/sdtformatlock" xmlns:w16se="http://schemas.microsoft.com/office/word/2015/wordml/symex" mc:Ignorable="w14 w15 w16se w16cid w16 w16cex w16sdtdh w16sdtfl w16du">
   <w:docDefaults>
     <w:rPrDefault>
       <w:rPr>
@@ -10364,7 +10295,7 @@
 </file>
 
 <file path=word/glossary/webSettings.xml><?xml version="1.0" encoding="utf-8"?>
-<w:webSettings xmlns:mc="http://schemas.openxmlformats.org/markup-compatibility/2006" xmlns:r="http://schemas.openxmlformats.org/officeDocument/2006/relationships" xmlns:w="http://schemas.openxmlformats.org/wordprocessingml/2006/main" xmlns:w14="http://schemas.microsoft.com/office/word/2010/wordml" xmlns:w15="http://schemas.microsoft.com/office/word/2012/wordml" xmlns:w16cex="http://schemas.microsoft.com/office/word/2018/wordml/cex" xmlns:w16cid="http://schemas.microsoft.com/office/word/2016/wordml/cid" xmlns:w16="http://schemas.microsoft.com/office/word/2018/wordml" xmlns:w16sdtdh="http://schemas.microsoft.com/office/word/2020/wordml/sdtdatahash" xmlns:w16se="http://schemas.microsoft.com/office/word/2015/wordml/symex" mc:Ignorable="w14 w15 w16se w16cid w16 w16cex w16sdtdh">
+<w:webSettings xmlns:mc="http://schemas.openxmlformats.org/markup-compatibility/2006" xmlns:r="http://schemas.openxmlformats.org/officeDocument/2006/relationships" xmlns:w="http://schemas.openxmlformats.org/wordprocessingml/2006/main" xmlns:w14="http://schemas.microsoft.com/office/word/2010/wordml" xmlns:w15="http://schemas.microsoft.com/office/word/2012/wordml" xmlns:w16cex="http://schemas.microsoft.com/office/word/2018/wordml/cex" xmlns:w16cid="http://schemas.microsoft.com/office/word/2016/wordml/cid" xmlns:w16="http://schemas.microsoft.com/office/word/2018/wordml" xmlns:w16du="http://schemas.microsoft.com/office/word/2023/wordml/word16du" xmlns:w16sdtdh="http://schemas.microsoft.com/office/word/2020/wordml/sdtdatahash" xmlns:w16sdtfl="http://schemas.microsoft.com/office/word/2024/wordml/sdtformatlock" xmlns:w16se="http://schemas.microsoft.com/office/word/2015/wordml/symex" mc:Ignorable="w14 w15 w16se w16cid w16 w16cex w16sdtdh w16sdtfl w16du">
   <w:optimizeForBrowser/>
   <w:allowPNG/>
 </w:webSettings>
